--- a/User Instruction/Setting.docx
+++ b/User Instruction/Setting.docx
@@ -91,6 +91,7 @@
       </w:pPr>
       <w:r>
         <w:rPr>
+          <w:noProof/>
           <w:szCs w:val="28"/>
         </w:rPr>
         <w:drawing>
@@ -198,6 +199,7 @@
       </w:pPr>
       <w:r>
         <w:rPr>
+          <w:noProof/>
           <w:szCs w:val="28"/>
         </w:rPr>
         <w:drawing>
@@ -248,19 +250,7 @@
         <w:rPr>
           <w:szCs w:val="28"/>
         </w:rPr>
-        <w:t xml:space="preserve">Nếu hiện ra kết quả thì tiếp tục, </w:t>
-      </w:r>
-      <w:r>
-        <w:rPr>
-          <w:szCs w:val="28"/>
-        </w:rPr>
-        <w:t>còn báo lỗi thì vui lòng lên website sau tải và cài đặt :</w:t>
-      </w:r>
-      <w:r>
-        <w:rPr>
-          <w:szCs w:val="28"/>
-        </w:rPr>
-        <w:t xml:space="preserve"> </w:t>
+        <w:t xml:space="preserve">Nếu hiện ra kết quả thì tiếp tục, còn báo lỗi thì vui lòng lên website sau tải và cài đặt : </w:t>
       </w:r>
       <w:hyperlink r:id="rId8" w:history="1">
         <w:r>
@@ -319,6 +309,7 @@
       </w:pPr>
       <w:r>
         <w:rPr>
+          <w:noProof/>
           <w:szCs w:val="28"/>
         </w:rPr>
         <w:lastRenderedPageBreak/>
@@ -400,6 +391,7 @@
       </w:pPr>
       <w:r>
         <w:rPr>
+          <w:noProof/>
           <w:szCs w:val="28"/>
         </w:rPr>
         <w:drawing>
@@ -487,6 +479,7 @@
       </w:pPr>
       <w:r>
         <w:rPr>
+          <w:noProof/>
           <w:szCs w:val="28"/>
         </w:rPr>
         <w:lastRenderedPageBreak/>
@@ -551,13 +544,34 @@
         <w:rPr>
           <w:szCs w:val="28"/>
         </w:rPr>
-        <w:t>Sau khi sửa xong thì lưu file lại và chạ</w:t>
-      </w:r>
-      <w:r>
-        <w:rPr>
-          <w:szCs w:val="28"/>
-        </w:rPr>
-        <w:t>y file setup.bat. Đợi 1 lúc cho mọi thủ tục hoàn tất và chạy dự án</w:t>
+        <w:t>Sau khi sửa xong thì lưu file lại và chạy file setup.bat. Đợi 1 lúc cho mọi thủ tục hoàn tất và chạy dự án</w:t>
+      </w:r>
+    </w:p>
+    <w:p>
+      <w:r>
+        <w:rPr>
+          <w:color w:val="FF0000"/>
+          <w:szCs w:val="28"/>
+        </w:rPr>
+        <w:t xml:space="preserve">*Chú ý: </w:t>
+      </w:r>
+      <w:r>
+        <w:rPr>
+          <w:szCs w:val="28"/>
+        </w:rPr>
+        <w:t xml:space="preserve">Trong khi chạy excute sql bị lỗi: </w:t>
+      </w:r>
+      <w:r>
+        <w:rPr>
+          <w:rStyle w:val="ui-provider"/>
+        </w:rPr>
+        <w:t>Named Pipes Provider: Could not open a connection to SQL Server</w:t>
+      </w:r>
+      <w:r>
+        <w:rPr>
+          <w:rStyle w:val="ui-provider"/>
+        </w:rPr>
+        <w:t>. Vui lòng thực thi bằng tay.</w:t>
       </w:r>
       <w:bookmarkStart w:id="0" w:name="_GoBack"/>
       <w:bookmarkEnd w:id="0"/>
@@ -687,8 +701,238 @@
       </w:rPr>
     </w:lvl>
   </w:abstractNum>
+  <w:abstractNum w:abstractNumId="1" w15:restartNumberingAfterBreak="0">
+    <w:nsid w:val="2B1F052E"/>
+    <w:multiLevelType w:val="hybridMultilevel"/>
+    <w:tmpl w:val="B8367630"/>
+    <w:lvl w:ilvl="0" w:tplc="418E5D18">
+      <w:numFmt w:val="bullet"/>
+      <w:lvlText w:val=""/>
+      <w:lvlJc w:val="left"/>
+      <w:pPr>
+        <w:ind w:left="720" w:hanging="360"/>
+      </w:pPr>
+      <w:rPr>
+        <w:rFonts w:ascii="Symbol" w:eastAsiaTheme="minorHAnsi" w:hAnsi="Symbol" w:cstheme="minorBidi" w:hint="default"/>
+      </w:rPr>
+    </w:lvl>
+    <w:lvl w:ilvl="1" w:tplc="04090003" w:tentative="1">
+      <w:start w:val="1"/>
+      <w:numFmt w:val="bullet"/>
+      <w:lvlText w:val="o"/>
+      <w:lvlJc w:val="left"/>
+      <w:pPr>
+        <w:ind w:left="1440" w:hanging="360"/>
+      </w:pPr>
+      <w:rPr>
+        <w:rFonts w:ascii="Courier New" w:hAnsi="Courier New" w:cs="Courier New" w:hint="default"/>
+      </w:rPr>
+    </w:lvl>
+    <w:lvl w:ilvl="2" w:tplc="04090005" w:tentative="1">
+      <w:start w:val="1"/>
+      <w:numFmt w:val="bullet"/>
+      <w:lvlText w:val=""/>
+      <w:lvlJc w:val="left"/>
+      <w:pPr>
+        <w:ind w:left="2160" w:hanging="360"/>
+      </w:pPr>
+      <w:rPr>
+        <w:rFonts w:ascii="Wingdings" w:hAnsi="Wingdings" w:hint="default"/>
+      </w:rPr>
+    </w:lvl>
+    <w:lvl w:ilvl="3" w:tplc="04090001" w:tentative="1">
+      <w:start w:val="1"/>
+      <w:numFmt w:val="bullet"/>
+      <w:lvlText w:val=""/>
+      <w:lvlJc w:val="left"/>
+      <w:pPr>
+        <w:ind w:left="2880" w:hanging="360"/>
+      </w:pPr>
+      <w:rPr>
+        <w:rFonts w:ascii="Symbol" w:hAnsi="Symbol" w:hint="default"/>
+      </w:rPr>
+    </w:lvl>
+    <w:lvl w:ilvl="4" w:tplc="04090003" w:tentative="1">
+      <w:start w:val="1"/>
+      <w:numFmt w:val="bullet"/>
+      <w:lvlText w:val="o"/>
+      <w:lvlJc w:val="left"/>
+      <w:pPr>
+        <w:ind w:left="3600" w:hanging="360"/>
+      </w:pPr>
+      <w:rPr>
+        <w:rFonts w:ascii="Courier New" w:hAnsi="Courier New" w:cs="Courier New" w:hint="default"/>
+      </w:rPr>
+    </w:lvl>
+    <w:lvl w:ilvl="5" w:tplc="04090005" w:tentative="1">
+      <w:start w:val="1"/>
+      <w:numFmt w:val="bullet"/>
+      <w:lvlText w:val=""/>
+      <w:lvlJc w:val="left"/>
+      <w:pPr>
+        <w:ind w:left="4320" w:hanging="360"/>
+      </w:pPr>
+      <w:rPr>
+        <w:rFonts w:ascii="Wingdings" w:hAnsi="Wingdings" w:hint="default"/>
+      </w:rPr>
+    </w:lvl>
+    <w:lvl w:ilvl="6" w:tplc="04090001" w:tentative="1">
+      <w:start w:val="1"/>
+      <w:numFmt w:val="bullet"/>
+      <w:lvlText w:val=""/>
+      <w:lvlJc w:val="left"/>
+      <w:pPr>
+        <w:ind w:left="5040" w:hanging="360"/>
+      </w:pPr>
+      <w:rPr>
+        <w:rFonts w:ascii="Symbol" w:hAnsi="Symbol" w:hint="default"/>
+      </w:rPr>
+    </w:lvl>
+    <w:lvl w:ilvl="7" w:tplc="04090003" w:tentative="1">
+      <w:start w:val="1"/>
+      <w:numFmt w:val="bullet"/>
+      <w:lvlText w:val="o"/>
+      <w:lvlJc w:val="left"/>
+      <w:pPr>
+        <w:ind w:left="5760" w:hanging="360"/>
+      </w:pPr>
+      <w:rPr>
+        <w:rFonts w:ascii="Courier New" w:hAnsi="Courier New" w:cs="Courier New" w:hint="default"/>
+      </w:rPr>
+    </w:lvl>
+    <w:lvl w:ilvl="8" w:tplc="04090005" w:tentative="1">
+      <w:start w:val="1"/>
+      <w:numFmt w:val="bullet"/>
+      <w:lvlText w:val=""/>
+      <w:lvlJc w:val="left"/>
+      <w:pPr>
+        <w:ind w:left="6480" w:hanging="360"/>
+      </w:pPr>
+      <w:rPr>
+        <w:rFonts w:ascii="Wingdings" w:hAnsi="Wingdings" w:hint="default"/>
+      </w:rPr>
+    </w:lvl>
+  </w:abstractNum>
+  <w:abstractNum w:abstractNumId="2" w15:restartNumberingAfterBreak="0">
+    <w:nsid w:val="4C872193"/>
+    <w:multiLevelType w:val="hybridMultilevel"/>
+    <w:tmpl w:val="E5AC9AF4"/>
+    <w:lvl w:ilvl="0" w:tplc="C56E92C4">
+      <w:numFmt w:val="bullet"/>
+      <w:lvlText w:val=""/>
+      <w:lvlJc w:val="left"/>
+      <w:pPr>
+        <w:ind w:left="720" w:hanging="360"/>
+      </w:pPr>
+      <w:rPr>
+        <w:rFonts w:ascii="Symbol" w:eastAsiaTheme="minorHAnsi" w:hAnsi="Symbol" w:cstheme="minorBidi" w:hint="default"/>
+      </w:rPr>
+    </w:lvl>
+    <w:lvl w:ilvl="1" w:tplc="04090003" w:tentative="1">
+      <w:start w:val="1"/>
+      <w:numFmt w:val="bullet"/>
+      <w:lvlText w:val="o"/>
+      <w:lvlJc w:val="left"/>
+      <w:pPr>
+        <w:ind w:left="1440" w:hanging="360"/>
+      </w:pPr>
+      <w:rPr>
+        <w:rFonts w:ascii="Courier New" w:hAnsi="Courier New" w:cs="Courier New" w:hint="default"/>
+      </w:rPr>
+    </w:lvl>
+    <w:lvl w:ilvl="2" w:tplc="04090005" w:tentative="1">
+      <w:start w:val="1"/>
+      <w:numFmt w:val="bullet"/>
+      <w:lvlText w:val=""/>
+      <w:lvlJc w:val="left"/>
+      <w:pPr>
+        <w:ind w:left="2160" w:hanging="360"/>
+      </w:pPr>
+      <w:rPr>
+        <w:rFonts w:ascii="Wingdings" w:hAnsi="Wingdings" w:hint="default"/>
+      </w:rPr>
+    </w:lvl>
+    <w:lvl w:ilvl="3" w:tplc="04090001" w:tentative="1">
+      <w:start w:val="1"/>
+      <w:numFmt w:val="bullet"/>
+      <w:lvlText w:val=""/>
+      <w:lvlJc w:val="left"/>
+      <w:pPr>
+        <w:ind w:left="2880" w:hanging="360"/>
+      </w:pPr>
+      <w:rPr>
+        <w:rFonts w:ascii="Symbol" w:hAnsi="Symbol" w:hint="default"/>
+      </w:rPr>
+    </w:lvl>
+    <w:lvl w:ilvl="4" w:tplc="04090003" w:tentative="1">
+      <w:start w:val="1"/>
+      <w:numFmt w:val="bullet"/>
+      <w:lvlText w:val="o"/>
+      <w:lvlJc w:val="left"/>
+      <w:pPr>
+        <w:ind w:left="3600" w:hanging="360"/>
+      </w:pPr>
+      <w:rPr>
+        <w:rFonts w:ascii="Courier New" w:hAnsi="Courier New" w:cs="Courier New" w:hint="default"/>
+      </w:rPr>
+    </w:lvl>
+    <w:lvl w:ilvl="5" w:tplc="04090005" w:tentative="1">
+      <w:start w:val="1"/>
+      <w:numFmt w:val="bullet"/>
+      <w:lvlText w:val=""/>
+      <w:lvlJc w:val="left"/>
+      <w:pPr>
+        <w:ind w:left="4320" w:hanging="360"/>
+      </w:pPr>
+      <w:rPr>
+        <w:rFonts w:ascii="Wingdings" w:hAnsi="Wingdings" w:hint="default"/>
+      </w:rPr>
+    </w:lvl>
+    <w:lvl w:ilvl="6" w:tplc="04090001" w:tentative="1">
+      <w:start w:val="1"/>
+      <w:numFmt w:val="bullet"/>
+      <w:lvlText w:val=""/>
+      <w:lvlJc w:val="left"/>
+      <w:pPr>
+        <w:ind w:left="5040" w:hanging="360"/>
+      </w:pPr>
+      <w:rPr>
+        <w:rFonts w:ascii="Symbol" w:hAnsi="Symbol" w:hint="default"/>
+      </w:rPr>
+    </w:lvl>
+    <w:lvl w:ilvl="7" w:tplc="04090003" w:tentative="1">
+      <w:start w:val="1"/>
+      <w:numFmt w:val="bullet"/>
+      <w:lvlText w:val="o"/>
+      <w:lvlJc w:val="left"/>
+      <w:pPr>
+        <w:ind w:left="5760" w:hanging="360"/>
+      </w:pPr>
+      <w:rPr>
+        <w:rFonts w:ascii="Courier New" w:hAnsi="Courier New" w:cs="Courier New" w:hint="default"/>
+      </w:rPr>
+    </w:lvl>
+    <w:lvl w:ilvl="8" w:tplc="04090005" w:tentative="1">
+      <w:start w:val="1"/>
+      <w:numFmt w:val="bullet"/>
+      <w:lvlText w:val=""/>
+      <w:lvlJc w:val="left"/>
+      <w:pPr>
+        <w:ind w:left="6480" w:hanging="360"/>
+      </w:pPr>
+      <w:rPr>
+        <w:rFonts w:ascii="Wingdings" w:hAnsi="Wingdings" w:hint="default"/>
+      </w:rPr>
+    </w:lvl>
+  </w:abstractNum>
   <w:num w:numId="1">
     <w:abstractNumId w:val="0"/>
+  </w:num>
+  <w:num w:numId="2">
+    <w:abstractNumId w:val="1"/>
+  </w:num>
+  <w:num w:numId="3">
+    <w:abstractNumId w:val="2"/>
   </w:num>
 </w:numbering>
 </file>
@@ -1137,6 +1381,11 @@
       <w:u w:val="single"/>
     </w:rPr>
   </w:style>
+  <w:style w:type="character" w:customStyle="1" w:styleId="ui-provider">
+    <w:name w:val="ui-provider"/>
+    <w:basedOn w:val="DefaultParagraphFont"/>
+    <w:rsid w:val="00CD17A5"/>
+  </w:style>
 </w:styles>
 </file>
 
